--- a/file_service/file_database/ariza_864.docx
+++ b/file_service/file_database/ariza_864.docx
@@ -5,26 +5,40 @@
     <w:p>
       <w:pPr>
         <w:spacing w:after="0"/>
-        <w:ind w:left="5954"/>
-        <w:jc w:val="both"/>
-        <w:rPr>
-          <w:b/>
-          <w:sz w:val="28"/>
-          <w:szCs w:val="28"/>
-          <w:lang w:val="en-US"/>
-        </w:rPr>
-      </w:pPr>
-      <w:r>
-        <w:rPr>
-          <w:b/>
-          <w:sz w:val="28"/>
-          <w:szCs w:val="28"/>
-          <w:lang w:val="en-US"/>
-        </w:rPr>
-        <w:t>Professional</w:t>
-      </w:r>
-      <w:r>
-        <w:rPr>
+        <w:ind w:left="5670"/>
+        <w:rPr>
+          <w:rFonts w:ascii="Times New Roman" w:hAnsi="Times New Roman" w:cs="Times New Roman"/>
+          <w:b/>
+          <w:sz w:val="28"/>
+          <w:szCs w:val="28"/>
+          <w:lang w:val="en-US"/>
+        </w:rPr>
+      </w:pPr>
+      <w:r>
+        <w:rPr>
+          <w:rFonts w:ascii="Times New Roman" w:hAnsi="Times New Roman" w:cs="Times New Roman"/>
+          <w:b/>
+          <w:sz w:val="28"/>
+          <w:szCs w:val="28"/>
+          <w:lang w:val="en-US"/>
+        </w:rPr>
+        <w:t xml:space="preserve">Professional </w:t>
+      </w:r>
+      <w:proofErr w:type="spellStart"/>
+      <w:r>
+        <w:rPr>
+          <w:rFonts w:ascii="Times New Roman" w:hAnsi="Times New Roman" w:cs="Times New Roman"/>
+          <w:b/>
+          <w:sz w:val="28"/>
+          <w:szCs w:val="28"/>
+          <w:lang w:val="en-US"/>
+        </w:rPr>
+        <w:t>malaka</w:t>
+      </w:r>
+      <w:proofErr w:type="spellEnd"/>
+      <w:r>
+        <w:rPr>
+          <w:rFonts w:ascii="Times New Roman" w:hAnsi="Times New Roman" w:cs="Times New Roman"/>
           <w:b/>
           <w:sz w:val="28"/>
           <w:szCs w:val="28"/>
@@ -35,16 +49,43 @@
       <w:proofErr w:type="spellStart"/>
       <w:r>
         <w:rPr>
-          <w:b/>
-          <w:sz w:val="28"/>
-          <w:szCs w:val="28"/>
-          <w:lang w:val="en-US"/>
-        </w:rPr>
-        <w:t>malaka</w:t>
+          <w:rFonts w:ascii="Times New Roman" w:hAnsi="Times New Roman" w:cs="Times New Roman"/>
+          <w:b/>
+          <w:sz w:val="28"/>
+          <w:szCs w:val="28"/>
+          <w:lang w:val="en-US"/>
+        </w:rPr>
+        <w:t>oshirish</w:t>
       </w:r>
       <w:proofErr w:type="spellEnd"/>
-      <w:r>
-        <w:rPr>
+    </w:p>
+    <w:p>
+      <w:pPr>
+        <w:spacing w:after="0"/>
+        <w:ind w:left="5670"/>
+        <w:rPr>
+          <w:rFonts w:ascii="Times New Roman" w:hAnsi="Times New Roman" w:cs="Times New Roman"/>
+          <w:b/>
+          <w:sz w:val="28"/>
+          <w:szCs w:val="28"/>
+          <w:lang w:val="en-US"/>
+        </w:rPr>
+      </w:pPr>
+      <w:proofErr w:type="spellStart"/>
+      <w:r>
+        <w:rPr>
+          <w:rFonts w:ascii="Times New Roman" w:hAnsi="Times New Roman" w:cs="Times New Roman"/>
+          <w:b/>
+          <w:sz w:val="28"/>
+          <w:szCs w:val="28"/>
+          <w:lang w:val="en-US"/>
+        </w:rPr>
+        <w:t>nodavlat</w:t>
+      </w:r>
+      <w:proofErr w:type="spellEnd"/>
+      <w:r>
+        <w:rPr>
+          <w:rFonts w:ascii="Times New Roman" w:hAnsi="Times New Roman" w:cs="Times New Roman"/>
           <w:b/>
           <w:sz w:val="28"/>
           <w:szCs w:val="28"/>
@@ -55,40 +96,65 @@
       <w:proofErr w:type="spellStart"/>
       <w:r>
         <w:rPr>
-          <w:b/>
-          <w:sz w:val="28"/>
-          <w:szCs w:val="28"/>
-          <w:lang w:val="en-US"/>
-        </w:rPr>
-        <w:t>oshirish</w:t>
+          <w:rFonts w:ascii="Times New Roman" w:hAnsi="Times New Roman" w:cs="Times New Roman"/>
+          <w:b/>
+          <w:sz w:val="28"/>
+          <w:szCs w:val="28"/>
+          <w:lang w:val="en-US"/>
+        </w:rPr>
+        <w:t>ta’lim</w:t>
       </w:r>
       <w:proofErr w:type="spellEnd"/>
-    </w:p>
-    <w:p>
-      <w:pPr>
-        <w:spacing w:after="0"/>
-        <w:ind w:left="5954"/>
-        <w:jc w:val="both"/>
-        <w:rPr>
-          <w:b/>
-          <w:sz w:val="28"/>
-          <w:szCs w:val="28"/>
-          <w:lang w:val="en-US"/>
-        </w:rPr>
-      </w:pPr>
+      <w:r>
+        <w:rPr>
+          <w:rFonts w:ascii="Times New Roman" w:hAnsi="Times New Roman" w:cs="Times New Roman"/>
+          <w:b/>
+          <w:sz w:val="28"/>
+          <w:szCs w:val="28"/>
+          <w:lang w:val="en-US"/>
+        </w:rPr>
+        <w:t xml:space="preserve"> </w:t>
+      </w:r>
       <w:proofErr w:type="spellStart"/>
       <w:r>
         <w:rPr>
-          <w:b/>
-          <w:sz w:val="28"/>
-          <w:szCs w:val="28"/>
-          <w:lang w:val="en-US"/>
-        </w:rPr>
-        <w:t>nodavlat</w:t>
+          <w:rFonts w:ascii="Times New Roman" w:hAnsi="Times New Roman" w:cs="Times New Roman"/>
+          <w:b/>
+          <w:sz w:val="28"/>
+          <w:szCs w:val="28"/>
+          <w:lang w:val="en-US"/>
+        </w:rPr>
+        <w:t>muassasasi</w:t>
       </w:r>
       <w:proofErr w:type="spellEnd"/>
-      <w:r>
-        <w:rPr>
+    </w:p>
+    <w:p>
+      <w:pPr>
+        <w:spacing w:after="0"/>
+        <w:ind w:left="5670"/>
+        <w:rPr>
+          <w:rFonts w:ascii="Times New Roman" w:hAnsi="Times New Roman" w:cs="Times New Roman"/>
+          <w:b/>
+          <w:sz w:val="28"/>
+          <w:szCs w:val="28"/>
+          <w:lang w:val="en-US"/>
+        </w:rPr>
+      </w:pPr>
+      <w:proofErr w:type="spellStart"/>
+      <w:r>
+        <w:rPr>
+          <w:rFonts w:ascii="Times New Roman" w:hAnsi="Times New Roman" w:cs="Times New Roman"/>
+          <w:b/>
+          <w:sz w:val="28"/>
+          <w:szCs w:val="28"/>
+          <w:lang w:val="en-US"/>
+        </w:rPr>
+        <w:t>direktori</w:t>
+      </w:r>
+      <w:proofErr w:type="spellEnd"/>
+      <w:r>
+        <w:rPr>
+          <w:rFonts w:ascii="Times New Roman" w:hAnsi="Times New Roman" w:cs="Times New Roman"/>
           <w:b/>
           <w:sz w:val="28"/>
           <w:szCs w:val="28"/>
@@ -96,187 +162,141 @@
         </w:rPr>
         <w:t xml:space="preserve"> </w:t>
       </w:r>
+      <w:r>
+        <w:rPr>
+          <w:rFonts w:ascii="Times New Roman" w:hAnsi="Times New Roman" w:cs="Times New Roman"/>
+          <w:b/>
+          <w:sz w:val="28"/>
+          <w:szCs w:val="28"/>
+          <w:lang w:val="en-US"/>
+        </w:rPr>
+        <w:t xml:space="preserve">A. </w:t>
+      </w:r>
       <w:proofErr w:type="spellStart"/>
       <w:r>
         <w:rPr>
-          <w:b/>
-          <w:sz w:val="28"/>
-          <w:szCs w:val="28"/>
-          <w:lang w:val="en-US"/>
-        </w:rPr>
-        <w:t>ta’lim</w:t>
+          <w:rFonts w:ascii="Times New Roman" w:hAnsi="Times New Roman" w:cs="Times New Roman"/>
+          <w:b/>
+          <w:sz w:val="28"/>
+          <w:szCs w:val="28"/>
+          <w:lang w:val="en-US"/>
+        </w:rPr>
+        <w:t>Murodova</w:t>
+      </w:r>
+      <w:r>
+        <w:rPr>
+          <w:rFonts w:ascii="Times New Roman" w:hAnsi="Times New Roman" w:cs="Times New Roman"/>
+          <w:b/>
+          <w:sz w:val="28"/>
+          <w:szCs w:val="28"/>
+          <w:lang w:val="en-US"/>
+        </w:rPr>
+        <w:t>ga</w:t>
       </w:r>
       <w:proofErr w:type="spellEnd"/>
       <w:r>
         <w:rPr>
-          <w:b/>
-          <w:sz w:val="28"/>
-          <w:szCs w:val="28"/>
-          <w:lang w:val="en-US"/>
+          <w:rFonts w:ascii="Times New Roman" w:hAnsi="Times New Roman" w:cs="Times New Roman"/>
+          <w:b/>
+          <w:sz w:val="28"/>
+          <w:szCs w:val="28"/>
+          <w:lang w:val="en-US"/>
+        </w:rPr>
+        <w:t>.</w:t>
+      </w:r>
+    </w:p>
+    <w:p>
+      <w:pPr>
+        <w:spacing w:after="0"/>
+        <w:ind w:left="5670"/>
+        <w:rPr>
+          <w:rFonts w:ascii="Times New Roman" w:hAnsi="Times New Roman" w:cs="Times New Roman"/>
+          <w:b/>
+          <w:sz w:val="28"/>
+          <w:szCs w:val="28"/>
+          <w:lang w:val="en-US" w:eastAsia="ru-RU"/>
+        </w:rPr>
+      </w:pPr>
+      <w:r>
+        <w:rPr>
+          <w:rFonts w:ascii="Times New Roman" w:hAnsi="Times New Roman" w:cs="Times New Roman"/>
+          <w:sz w:val="26"/>
+          <w:szCs w:val="26"/>
+          <w:lang w:val="en-US"/>
+        </w:rPr>
+        <w:t xml:space="preserve">ADDRESS </w:t>
+      </w:r>
+      <w:proofErr w:type="spellStart"/>
+      <w:r>
+        <w:rPr>
+          <w:rFonts w:ascii="Times New Roman" w:hAnsi="Times New Roman" w:cs="Times New Roman"/>
+          <w:b/>
+          <w:sz w:val="28"/>
+          <w:szCs w:val="28"/>
+          <w:lang w:val="en-US" w:eastAsia="ru-RU"/>
+        </w:rPr>
+        <w:t>yashovchi</w:t>
+      </w:r>
+      <w:proofErr w:type="spellEnd"/>
+      <w:r>
+        <w:rPr>
+          <w:rFonts w:ascii="Times New Roman" w:hAnsi="Times New Roman" w:cs="Times New Roman"/>
+          <w:b/>
+          <w:sz w:val="28"/>
+          <w:szCs w:val="28"/>
+          <w:lang w:val="en-US" w:eastAsia="ru-RU"/>
         </w:rPr>
         <w:t xml:space="preserve"> </w:t>
       </w:r>
       <w:proofErr w:type="spellStart"/>
       <w:r>
         <w:rPr>
-          <w:b/>
-          <w:sz w:val="28"/>
-          <w:szCs w:val="28"/>
-          <w:lang w:val="en-US"/>
-        </w:rPr>
-        <w:t>muassasasi</w:t>
+          <w:rFonts w:ascii="Times New Roman" w:hAnsi="Times New Roman" w:cs="Times New Roman"/>
+          <w:b/>
+          <w:sz w:val="28"/>
+          <w:szCs w:val="28"/>
+          <w:lang w:val="en-US" w:eastAsia="ru-RU"/>
+        </w:rPr>
+        <w:t>fuqaro</w:t>
       </w:r>
       <w:proofErr w:type="spellEnd"/>
     </w:p>
     <w:p>
       <w:pPr>
         <w:spacing w:after="0"/>
-        <w:ind w:left="5954"/>
-        <w:jc w:val="both"/>
-        <w:rPr>
-          <w:b/>
-          <w:sz w:val="28"/>
-          <w:szCs w:val="28"/>
-          <w:lang w:val="en-US"/>
-        </w:rPr>
-      </w:pPr>
+        <w:ind w:left="5670"/>
+        <w:rPr>
+          <w:rFonts w:ascii="Times New Roman" w:hAnsi="Times New Roman" w:cs="Times New Roman"/>
+          <w:b/>
+          <w:sz w:val="28"/>
+          <w:szCs w:val="28"/>
+          <w:lang w:val="en-US" w:eastAsia="ru-RU"/>
+        </w:rPr>
+      </w:pPr>
+      <w:r>
+        <w:rPr>
+          <w:rFonts w:ascii="Times New Roman" w:hAnsi="Times New Roman" w:cs="Times New Roman"/>
+          <w:sz w:val="26"/>
+          <w:szCs w:val="26"/>
+          <w:lang w:val="en-US"/>
+        </w:rPr>
+        <w:t xml:space="preserve">NAME </w:t>
+      </w:r>
       <w:proofErr w:type="spellStart"/>
       <w:r>
         <w:rPr>
-          <w:b/>
-          <w:sz w:val="28"/>
-          <w:szCs w:val="28"/>
-          <w:lang w:val="en-US"/>
-        </w:rPr>
-        <w:t>direktori</w:t>
+          <w:rFonts w:ascii="Times New Roman" w:hAnsi="Times New Roman" w:cs="Times New Roman"/>
+          <w:b/>
+          <w:sz w:val="28"/>
+          <w:szCs w:val="28"/>
+          <w:lang w:val="en-US" w:eastAsia="ru-RU"/>
+        </w:rPr>
+        <w:t>tomonidan</w:t>
       </w:r>
       <w:proofErr w:type="spellEnd"/>
       <w:r>
         <w:rPr>
-          <w:b/>
-          <w:sz w:val="28"/>
-          <w:szCs w:val="28"/>
-          <w:lang w:val="en-US"/>
-        </w:rPr>
-        <w:t xml:space="preserve"> </w:t>
-      </w:r>
-      <w:proofErr w:type="spellStart"/>
-      <w:proofErr w:type="gramStart"/>
-      <w:r>
-        <w:rPr>
-          <w:b/>
-          <w:sz w:val="28"/>
-          <w:szCs w:val="28"/>
-          <w:lang w:val="en-US"/>
-        </w:rPr>
-        <w:t>H.Kamolovaga</w:t>
-      </w:r>
-      <w:proofErr w:type="spellEnd"/>
-      <w:proofErr w:type="gramEnd"/>
-      <w:r>
-        <w:rPr>
-          <w:b/>
-          <w:sz w:val="28"/>
-          <w:szCs w:val="28"/>
-          <w:lang w:val="en-US"/>
-        </w:rPr>
-        <w:t>.</w:t>
-      </w:r>
-    </w:p>
-    <w:p>
-      <w:pPr>
-        <w:spacing w:after="0"/>
-        <w:ind w:left="5954"/>
-        <w:jc w:val="both"/>
-        <w:rPr>
-          <w:rFonts w:ascii="Times New Roman" w:hAnsi="Times New Roman"/>
-          <w:b/>
-          <w:sz w:val="28"/>
-          <w:szCs w:val="28"/>
-          <w:lang w:val="en-US" w:eastAsia="ru-RU"/>
-        </w:rPr>
-      </w:pPr>
-      <w:r>
-        <w:rPr>
-          <w:rFonts w:ascii="Times New Roman" w:hAnsi="Times New Roman" w:cs="Times New Roman"/>
-          <w:sz w:val="26"/>
-          <w:szCs w:val="26"/>
-          <w:lang w:val="en-US"/>
-        </w:rPr>
-        <w:t xml:space="preserve">ADDRESS </w:t>
-      </w:r>
-      <w:proofErr w:type="spellStart"/>
-      <w:r>
-        <w:rPr>
-          <w:rFonts w:ascii="Times New Roman" w:hAnsi="Times New Roman"/>
-          <w:b/>
-          <w:sz w:val="28"/>
-          <w:szCs w:val="28"/>
-          <w:lang w:val="en-US" w:eastAsia="ru-RU"/>
-        </w:rPr>
-        <w:t>yashovchi</w:t>
-      </w:r>
-      <w:proofErr w:type="spellEnd"/>
-      <w:r>
-        <w:rPr>
-          <w:rFonts w:ascii="Times New Roman" w:hAnsi="Times New Roman"/>
-          <w:b/>
-          <w:sz w:val="28"/>
-          <w:szCs w:val="28"/>
-          <w:lang w:val="en-US" w:eastAsia="ru-RU"/>
-        </w:rPr>
-        <w:t xml:space="preserve"> </w:t>
-      </w:r>
-      <w:proofErr w:type="spellStart"/>
-      <w:r>
-        <w:rPr>
-          <w:rFonts w:ascii="Times New Roman" w:hAnsi="Times New Roman"/>
-          <w:b/>
-          <w:sz w:val="28"/>
-          <w:szCs w:val="28"/>
-          <w:lang w:val="en-US" w:eastAsia="ru-RU"/>
-        </w:rPr>
-        <w:t>fuqaro</w:t>
-      </w:r>
-      <w:proofErr w:type="spellEnd"/>
-    </w:p>
-    <w:p>
-      <w:pPr>
-        <w:spacing w:after="0"/>
-        <w:ind w:left="4820"/>
-        <w:jc w:val="center"/>
-        <w:rPr>
-          <w:rFonts w:ascii="Times New Roman" w:hAnsi="Times New Roman"/>
-          <w:b/>
-          <w:sz w:val="28"/>
-          <w:szCs w:val="28"/>
-          <w:lang w:val="en-US" w:eastAsia="ru-RU"/>
-        </w:rPr>
-      </w:pPr>
-      <w:r>
-        <w:rPr>
-          <w:rFonts w:ascii="Times New Roman" w:hAnsi="Times New Roman" w:cs="Times New Roman"/>
-          <w:sz w:val="26"/>
-          <w:szCs w:val="26"/>
-          <w:lang w:val="en-US"/>
-        </w:rPr>
-        <w:t xml:space="preserve">NAME </w:t>
-      </w:r>
-      <w:proofErr w:type="spellStart"/>
-      <w:r>
-        <w:rPr>
-          <w:rFonts w:ascii="Times New Roman" w:hAnsi="Times New Roman"/>
-          <w:b/>
-          <w:sz w:val="28"/>
-          <w:szCs w:val="28"/>
-          <w:lang w:val="en-US" w:eastAsia="ru-RU"/>
-        </w:rPr>
-        <w:t>tomonidan</w:t>
-      </w:r>
-      <w:proofErr w:type="spellEnd"/>
-      <w:r>
-        <w:rPr>
-          <w:rFonts w:ascii="Times New Roman" w:hAnsi="Times New Roman"/>
+          <w:rFonts w:ascii="Times New Roman" w:hAnsi="Times New Roman" w:cs="Times New Roman"/>
           <w:b/>
           <w:sz w:val="28"/>
           <w:szCs w:val="28"/>
@@ -358,7 +378,7 @@
         <w:ind w:firstLine="851"/>
         <w:jc w:val="both"/>
         <w:rPr>
-          <w:rFonts w:ascii="Times New Roman" w:hAnsi="Times New Roman"/>
+          <w:rFonts w:ascii="Times New Roman" w:hAnsi="Times New Roman" w:cs="Times New Roman"/>
           <w:spacing w:val="-8"/>
           <w:sz w:val="28"/>
           <w:szCs w:val="28"/>
@@ -367,7 +387,7 @@
       </w:pPr>
       <w:r>
         <w:rPr>
-          <w:rFonts w:ascii="Times New Roman" w:hAnsi="Times New Roman"/>
+          <w:rFonts w:ascii="Times New Roman" w:hAnsi="Times New Roman" w:cs="Times New Roman"/>
           <w:spacing w:val="-8"/>
           <w:sz w:val="28"/>
           <w:szCs w:val="28"/>
@@ -382,7 +402,7 @@
         <w:ind w:firstLine="851"/>
         <w:jc w:val="both"/>
         <w:rPr>
-          <w:rFonts w:ascii="Times New Roman" w:hAnsi="Times New Roman"/>
+          <w:rFonts w:ascii="Times New Roman" w:hAnsi="Times New Roman" w:cs="Times New Roman"/>
           <w:spacing w:val="-8"/>
           <w:sz w:val="28"/>
           <w:szCs w:val="28"/>
@@ -391,7 +411,7 @@
       </w:pPr>
       <w:r>
         <w:rPr>
-          <w:rFonts w:ascii="Times New Roman" w:hAnsi="Times New Roman"/>
+          <w:rFonts w:ascii="Times New Roman" w:hAnsi="Times New Roman" w:cs="Times New Roman"/>
           <w:spacing w:val="-8"/>
           <w:sz w:val="28"/>
           <w:szCs w:val="28"/>
